--- a/Компоненти програмної інженерії/Laba4/laba4.docx
+++ b/Компоненти програмної інженерії/Laba4/laba4.docx
@@ -4,6 +4,954 @@
   <w:body>
     <w:p>
       <w:pPr>
+        <w:spacing w:after="120" w:line="240" w:lineRule="auto"/>
+        <w:jc w:val="center"/>
+        <w:outlineLvl w:val="0"/>
+        <w:rPr>
+          <w:rFonts w:ascii="Times New Roman" w:eastAsiaTheme="minorEastAsia" w:hAnsi="Times New Roman" w:cs="Times New Roman"/>
+          <w:b/>
+          <w:bCs/>
+          <w:kern w:val="36"/>
+          <w:sz w:val="32"/>
+          <w:szCs w:val="32"/>
+          <w:lang w:val="ru-RU"/>
+        </w:rPr>
+      </w:pPr>
+      <w:r>
+        <w:rPr>
+          <w:rFonts w:ascii="Times New Roman" w:eastAsiaTheme="minorEastAsia" w:hAnsi="Times New Roman" w:cs="Times New Roman"/>
+          <w:b/>
+          <w:bCs/>
+          <w:kern w:val="36"/>
+          <w:sz w:val="32"/>
+          <w:szCs w:val="32"/>
+          <w:lang w:val="ru-RU"/>
+        </w:rPr>
+        <w:t>Комп’ютерн</w:t>
+      </w:r>
+      <w:r>
+        <w:rPr>
+          <w:rFonts w:ascii="Times New Roman" w:eastAsiaTheme="minorEastAsia" w:hAnsi="Times New Roman" w:cs="Times New Roman"/>
+          <w:b/>
+          <w:bCs/>
+          <w:kern w:val="36"/>
+          <w:sz w:val="32"/>
+          <w:szCs w:val="32"/>
+          <w:lang w:val="uk-UA"/>
+        </w:rPr>
+        <w:t>і</w:t>
+      </w:r>
+      <w:r>
+        <w:rPr>
+          <w:rFonts w:ascii="Times New Roman" w:eastAsiaTheme="minorEastAsia" w:hAnsi="Times New Roman" w:cs="Times New Roman"/>
+          <w:b/>
+          <w:bCs/>
+          <w:kern w:val="36"/>
+          <w:sz w:val="32"/>
+          <w:szCs w:val="32"/>
+          <w:lang w:val="ru-RU"/>
+        </w:rPr>
+        <w:t xml:space="preserve"> практикуми з кредитного модуля</w:t>
+      </w:r>
+    </w:p>
+    <w:p>
+      <w:pPr>
+        <w:spacing w:after="120" w:line="240" w:lineRule="auto"/>
+        <w:jc w:val="center"/>
+        <w:rPr>
+          <w:rFonts w:ascii="Times New Roman" w:eastAsia="Times New Roman" w:hAnsi="Times New Roman" w:cs="Times New Roman"/>
+          <w:b/>
+          <w:sz w:val="32"/>
+          <w:szCs w:val="32"/>
+          <w:lang w:val="ru-RU"/>
+        </w:rPr>
+      </w:pPr>
+      <w:r>
+        <w:rPr>
+          <w:rFonts w:ascii="Times New Roman" w:eastAsia="Times New Roman" w:hAnsi="Times New Roman" w:cs="Times New Roman"/>
+          <w:b/>
+          <w:sz w:val="32"/>
+          <w:szCs w:val="32"/>
+          <w:lang w:val="ru-RU"/>
+        </w:rPr>
+        <w:t>«Компоненти програмної інженерії - 1. Моделювання та Аналіз вимог до програмного забезпечення»</w:t>
+      </w:r>
+    </w:p>
+    <w:p>
+      <w:pPr>
+        <w:spacing w:after="120" w:line="240" w:lineRule="auto"/>
+        <w:jc w:val="center"/>
+        <w:rPr>
+          <w:rFonts w:ascii="Times New Roman" w:eastAsia="Times New Roman" w:hAnsi="Times New Roman" w:cs="Times New Roman"/>
+          <w:b/>
+          <w:sz w:val="32"/>
+          <w:szCs w:val="32"/>
+          <w:u w:val="single"/>
+          <w:lang w:val="ru-RU"/>
+        </w:rPr>
+      </w:pPr>
+      <w:r>
+        <w:rPr>
+          <w:rFonts w:ascii="Times New Roman" w:eastAsia="Times New Roman" w:hAnsi="Times New Roman" w:cs="Times New Roman"/>
+          <w:b/>
+          <w:sz w:val="32"/>
+          <w:szCs w:val="32"/>
+          <w:lang w:val="uk-UA"/>
+        </w:rPr>
+        <w:t xml:space="preserve">Спеціальність </w:t>
+      </w:r>
+      <w:r>
+        <w:rPr>
+          <w:rFonts w:ascii="Times New Roman" w:eastAsia="Times New Roman" w:hAnsi="Times New Roman" w:cs="Times New Roman"/>
+          <w:b/>
+          <w:sz w:val="32"/>
+          <w:szCs w:val="32"/>
+          <w:u w:val="single"/>
+          <w:lang w:val="ru-RU"/>
+        </w:rPr>
+        <w:t>121 «Інженерія програмного забезпечення»</w:t>
+      </w:r>
+    </w:p>
+    <w:p>
+      <w:pPr>
+        <w:spacing w:after="120" w:line="240" w:lineRule="auto"/>
+        <w:jc w:val="center"/>
+        <w:rPr>
+          <w:rFonts w:ascii="Times New Roman" w:eastAsia="Times New Roman" w:hAnsi="Times New Roman" w:cs="Times New Roman"/>
+          <w:b/>
+          <w:sz w:val="32"/>
+          <w:szCs w:val="32"/>
+          <w:lang w:val="uk-UA"/>
+        </w:rPr>
+      </w:pPr>
+      <w:r>
+        <w:rPr>
+          <w:rFonts w:ascii="Times New Roman" w:eastAsia="Times New Roman" w:hAnsi="Times New Roman" w:cs="Times New Roman"/>
+          <w:b/>
+          <w:sz w:val="32"/>
+          <w:szCs w:val="32"/>
+          <w:lang w:val="ru-RU"/>
+        </w:rPr>
+        <w:t xml:space="preserve">Освітня програма </w:t>
+      </w:r>
+      <w:r>
+        <w:rPr>
+          <w:rFonts w:ascii="Times New Roman" w:eastAsia="Times New Roman" w:hAnsi="Times New Roman" w:cs="Times New Roman"/>
+          <w:b/>
+          <w:sz w:val="32"/>
+          <w:szCs w:val="32"/>
+          <w:u w:val="single"/>
+          <w:lang w:val="ru-RU"/>
+        </w:rPr>
+        <w:t>Інженерія програмного забезпечення комп’</w:t>
+      </w:r>
+      <w:r>
+        <w:rPr>
+          <w:rFonts w:ascii="Times New Roman" w:eastAsia="Times New Roman" w:hAnsi="Times New Roman" w:cs="Times New Roman"/>
+          <w:b/>
+          <w:sz w:val="32"/>
+          <w:szCs w:val="32"/>
+          <w:u w:val="single"/>
+          <w:lang w:val="uk-UA"/>
+        </w:rPr>
+        <w:t>ютеризованих систем</w:t>
+      </w:r>
+      <w:r>
+        <w:rPr>
+          <w:rFonts w:ascii="Times New Roman" w:eastAsia="Times New Roman" w:hAnsi="Times New Roman" w:cs="Times New Roman"/>
+          <w:b/>
+          <w:sz w:val="32"/>
+          <w:szCs w:val="32"/>
+          <w:u w:val="single"/>
+          <w:lang w:val="ru-RU"/>
+        </w:rPr>
+        <w:t xml:space="preserve"> </w:t>
+      </w:r>
+    </w:p>
+    <w:p>
+      <w:pPr>
+        <w:spacing w:after="120" w:line="240" w:lineRule="auto"/>
+        <w:jc w:val="center"/>
+        <w:rPr>
+          <w:rFonts w:ascii="Times New Roman" w:eastAsia="Times New Roman" w:hAnsi="Times New Roman" w:cs="Times New Roman"/>
+          <w:b/>
+          <w:sz w:val="32"/>
+          <w:szCs w:val="32"/>
+          <w:lang w:val="uk-UA"/>
+        </w:rPr>
+      </w:pPr>
+      <w:r>
+        <w:rPr>
+          <w:rFonts w:ascii="Times New Roman" w:eastAsia="Times New Roman" w:hAnsi="Times New Roman" w:cs="Times New Roman"/>
+          <w:b/>
+          <w:sz w:val="32"/>
+          <w:szCs w:val="32"/>
+          <w:lang w:val="uk-UA"/>
+        </w:rPr>
+        <w:t>Форма навчання денна</w:t>
+      </w:r>
+      <w:r>
+        <w:rPr>
+          <w:rFonts w:ascii="Times New Roman" w:eastAsia="Times New Roman" w:hAnsi="Times New Roman" w:cs="Times New Roman"/>
+          <w:b/>
+          <w:sz w:val="32"/>
+          <w:szCs w:val="32"/>
+          <w:lang w:val="ru-RU"/>
+        </w:rPr>
+        <w:t>/</w:t>
+      </w:r>
+      <w:r>
+        <w:rPr>
+          <w:rFonts w:ascii="Times New Roman" w:eastAsia="Times New Roman" w:hAnsi="Times New Roman" w:cs="Times New Roman"/>
+          <w:b/>
+          <w:sz w:val="32"/>
+          <w:szCs w:val="32"/>
+          <w:lang w:val="uk-UA"/>
+        </w:rPr>
+        <w:t>заочна</w:t>
+      </w:r>
+    </w:p>
+    <w:p>
+      <w:pPr>
+        <w:spacing w:after="120" w:line="240" w:lineRule="auto"/>
+        <w:jc w:val="center"/>
+        <w:rPr>
+          <w:rFonts w:ascii="Times New Roman" w:eastAsia="Times New Roman" w:hAnsi="Times New Roman" w:cs="Times New Roman"/>
+          <w:b/>
+          <w:sz w:val="32"/>
+          <w:szCs w:val="32"/>
+          <w:lang w:val="ru-RU"/>
+        </w:rPr>
+      </w:pPr>
+      <w:r>
+        <w:rPr>
+          <w:rFonts w:ascii="Times New Roman" w:eastAsia="Times New Roman" w:hAnsi="Times New Roman" w:cs="Times New Roman"/>
+          <w:b/>
+          <w:sz w:val="32"/>
+          <w:szCs w:val="32"/>
+          <w:lang w:val="uk-UA"/>
+        </w:rPr>
+        <w:t>202</w:t>
+      </w:r>
+      <w:r>
+        <w:rPr>
+          <w:rFonts w:ascii="Times New Roman" w:eastAsia="Times New Roman" w:hAnsi="Times New Roman" w:cs="Times New Roman"/>
+          <w:b/>
+          <w:sz w:val="32"/>
+          <w:szCs w:val="32"/>
+          <w:lang w:val="ru-RU"/>
+        </w:rPr>
+        <w:t>4</w:t>
+      </w:r>
+      <w:r>
+        <w:rPr>
+          <w:rFonts w:ascii="Times New Roman" w:eastAsia="Times New Roman" w:hAnsi="Times New Roman" w:cs="Times New Roman"/>
+          <w:b/>
+          <w:sz w:val="32"/>
+          <w:szCs w:val="32"/>
+          <w:lang w:val="uk-UA"/>
+        </w:rPr>
+        <w:t>-202</w:t>
+      </w:r>
+      <w:r>
+        <w:rPr>
+          <w:rFonts w:ascii="Times New Roman" w:eastAsia="Times New Roman" w:hAnsi="Times New Roman" w:cs="Times New Roman"/>
+          <w:b/>
+          <w:sz w:val="32"/>
+          <w:szCs w:val="32"/>
+          <w:lang w:val="ru-RU"/>
+        </w:rPr>
+        <w:t>5</w:t>
+      </w:r>
+    </w:p>
+    <w:p>
+      <w:pPr>
+        <w:spacing w:after="120" w:line="240" w:lineRule="auto"/>
+        <w:jc w:val="center"/>
+        <w:rPr>
+          <w:rFonts w:ascii="Times New Roman" w:eastAsia="Times New Roman" w:hAnsi="Times New Roman" w:cs="Times New Roman"/>
+          <w:b/>
+          <w:sz w:val="32"/>
+          <w:szCs w:val="32"/>
+          <w:lang w:val="uk-UA"/>
+        </w:rPr>
+      </w:pPr>
+      <w:r>
+        <w:rPr>
+          <w:rFonts w:ascii="Times New Roman" w:eastAsia="Times New Roman" w:hAnsi="Times New Roman" w:cs="Times New Roman"/>
+          <w:b/>
+          <w:sz w:val="32"/>
+          <w:szCs w:val="32"/>
+          <w:lang w:val="ru-RU"/>
+        </w:rPr>
+        <w:t>Комп’ютерн</w:t>
+      </w:r>
+      <w:r>
+        <w:rPr>
+          <w:rFonts w:ascii="Times New Roman" w:eastAsia="Times New Roman" w:hAnsi="Times New Roman" w:cs="Times New Roman"/>
+          <w:b/>
+          <w:sz w:val="32"/>
+          <w:szCs w:val="32"/>
+          <w:lang w:val="uk-UA"/>
+        </w:rPr>
+        <w:t>ий</w:t>
+      </w:r>
+      <w:r>
+        <w:rPr>
+          <w:rFonts w:ascii="Times New Roman" w:eastAsia="Times New Roman" w:hAnsi="Times New Roman" w:cs="Times New Roman"/>
+          <w:b/>
+          <w:sz w:val="32"/>
+          <w:szCs w:val="32"/>
+          <w:lang w:val="ru-RU"/>
+        </w:rPr>
+        <w:t xml:space="preserve"> практикум </w:t>
+      </w:r>
+      <w:r>
+        <w:rPr>
+          <w:rFonts w:ascii="Times New Roman" w:eastAsia="Times New Roman" w:hAnsi="Times New Roman" w:cs="Times New Roman"/>
+          <w:b/>
+          <w:sz w:val="32"/>
+          <w:szCs w:val="32"/>
+        </w:rPr>
+        <w:t>N</w:t>
+      </w:r>
+      <w:r>
+        <w:rPr>
+          <w:rFonts w:ascii="Times New Roman" w:eastAsia="Times New Roman" w:hAnsi="Times New Roman" w:cs="Times New Roman"/>
+          <w:b/>
+          <w:sz w:val="32"/>
+          <w:szCs w:val="32"/>
+          <w:lang w:val="ru-RU"/>
+        </w:rPr>
+        <w:t xml:space="preserve"> 4</w:t>
+      </w:r>
+      <w:r>
+        <w:rPr>
+          <w:rFonts w:ascii="Times New Roman" w:eastAsia="Times New Roman" w:hAnsi="Times New Roman" w:cs="Times New Roman"/>
+          <w:b/>
+          <w:sz w:val="32"/>
+          <w:szCs w:val="32"/>
+          <w:lang w:val="uk-UA"/>
+        </w:rPr>
+        <w:t xml:space="preserve">, </w:t>
+      </w:r>
+      <w:r>
+        <w:rPr>
+          <w:rFonts w:ascii="Times New Roman" w:eastAsia="Times New Roman" w:hAnsi="Times New Roman" w:cs="Times New Roman"/>
+          <w:b/>
+          <w:sz w:val="32"/>
+          <w:szCs w:val="32"/>
+          <w:lang w:val="ru-RU"/>
+        </w:rPr>
+        <w:t>Варіант 3</w:t>
+      </w:r>
+    </w:p>
+    <w:p>
+      <w:pPr>
+        <w:spacing w:after="120" w:line="240" w:lineRule="auto"/>
+        <w:rPr>
+          <w:rFonts w:ascii="Times New Roman" w:eastAsia="Times New Roman" w:hAnsi="Times New Roman" w:cs="Times New Roman"/>
+          <w:b/>
+          <w:bCs/>
+          <w:sz w:val="32"/>
+          <w:szCs w:val="32"/>
+          <w:u w:val="single"/>
+          <w:lang w:val="uk-UA"/>
+        </w:rPr>
+      </w:pPr>
+      <w:r>
+        <w:rPr>
+          <w:rFonts w:ascii="Times New Roman" w:eastAsia="Times New Roman" w:hAnsi="Times New Roman" w:cs="Times New Roman"/>
+          <w:b/>
+          <w:bCs/>
+          <w:sz w:val="32"/>
+          <w:szCs w:val="32"/>
+          <w:lang w:val="uk-UA"/>
+        </w:rPr>
+        <w:t xml:space="preserve">Група </w:t>
+      </w:r>
+      <w:r>
+        <w:rPr>
+          <w:rFonts w:ascii="Times New Roman" w:eastAsia="Times New Roman" w:hAnsi="Times New Roman" w:cs="Times New Roman"/>
+          <w:b/>
+          <w:bCs/>
+          <w:sz w:val="32"/>
+          <w:szCs w:val="32"/>
+          <w:u w:val="single"/>
+          <w:lang w:val="ru-RU"/>
+        </w:rPr>
+        <w:t>ІП-з31</w:t>
+      </w:r>
+    </w:p>
+    <w:p>
+      <w:pPr>
+        <w:spacing w:after="120" w:line="240" w:lineRule="auto"/>
+        <w:rPr>
+          <w:rFonts w:ascii="Times New Roman" w:eastAsia="Times New Roman" w:hAnsi="Times New Roman" w:cs="Times New Roman"/>
+          <w:b/>
+          <w:bCs/>
+          <w:sz w:val="32"/>
+          <w:szCs w:val="32"/>
+          <w:lang w:val="ru-RU"/>
+        </w:rPr>
+      </w:pPr>
+      <w:r>
+        <w:rPr>
+          <w:rFonts w:ascii="Times New Roman" w:eastAsia="Times New Roman" w:hAnsi="Times New Roman" w:cs="Times New Roman"/>
+          <w:b/>
+          <w:bCs/>
+          <w:sz w:val="32"/>
+          <w:szCs w:val="32"/>
+          <w:lang w:val="uk-UA"/>
+        </w:rPr>
+        <w:t xml:space="preserve">Студент </w:t>
+      </w:r>
+      <w:r>
+        <w:rPr>
+          <w:rFonts w:ascii="Times New Roman" w:eastAsia="Times New Roman" w:hAnsi="Times New Roman" w:cs="Times New Roman"/>
+          <w:b/>
+          <w:bCs/>
+          <w:sz w:val="32"/>
+          <w:szCs w:val="32"/>
+          <w:u w:val="single"/>
+          <w:lang w:val="uk-UA"/>
+        </w:rPr>
+        <w:t>Ткаченко К.О</w:t>
+      </w:r>
+    </w:p>
+    <w:p>
+      <w:pPr>
+        <w:spacing w:after="120" w:line="240" w:lineRule="auto"/>
+        <w:rPr>
+          <w:rFonts w:ascii="Times New Roman" w:eastAsiaTheme="minorEastAsia" w:hAnsi="Times New Roman" w:cs="Times New Roman"/>
+          <w:b/>
+          <w:bCs/>
+          <w:sz w:val="32"/>
+          <w:szCs w:val="32"/>
+          <w:lang w:val="uk-UA"/>
+        </w:rPr>
+      </w:pPr>
+      <w:r>
+        <w:rPr>
+          <w:rFonts w:ascii="Times New Roman" w:eastAsia="Times New Roman" w:hAnsi="Times New Roman" w:cs="Times New Roman"/>
+          <w:b/>
+          <w:sz w:val="32"/>
+          <w:szCs w:val="32"/>
+          <w:lang w:val="uk-UA"/>
+        </w:rPr>
+        <w:t>Тема практикуму:</w:t>
+      </w:r>
+      <w:r>
+        <w:rPr>
+          <w:rFonts w:ascii="Times New Roman" w:eastAsiaTheme="minorEastAsia" w:hAnsi="Times New Roman" w:cs="Times New Roman"/>
+          <w:b/>
+          <w:bCs/>
+          <w:sz w:val="32"/>
+          <w:szCs w:val="32"/>
+          <w:lang w:val="uk-UA"/>
+        </w:rPr>
+        <w:t xml:space="preserve"> </w:t>
+      </w:r>
+      <w:r>
+        <w:rPr>
+          <w:rFonts w:ascii="Times New Roman" w:eastAsiaTheme="minorEastAsia" w:hAnsi="Times New Roman" w:cs="Times New Roman"/>
+          <w:b/>
+          <w:bCs/>
+          <w:sz w:val="32"/>
+          <w:szCs w:val="32"/>
+          <w:lang w:val="uk-UA"/>
+        </w:rPr>
+        <w:t xml:space="preserve"> </w:t>
+      </w:r>
+      <w:r>
+        <w:rPr>
+          <w:rFonts w:ascii="Times New Roman" w:eastAsiaTheme="minorEastAsia" w:hAnsi="Times New Roman" w:cs="Times New Roman"/>
+          <w:b/>
+          <w:bCs/>
+          <w:sz w:val="32"/>
+          <w:szCs w:val="32"/>
+          <w:lang w:val="ru-RU"/>
+        </w:rPr>
+        <w:t>Моделювання даних</w:t>
+      </w:r>
+    </w:p>
+    <w:p>
+      <w:pPr>
+        <w:spacing w:after="120" w:line="240" w:lineRule="auto"/>
+        <w:rPr>
+          <w:rFonts w:ascii="Times New Roman" w:eastAsia="Times New Roman" w:hAnsi="Times New Roman" w:cs="Times New Roman"/>
+          <w:b/>
+          <w:bCs/>
+          <w:sz w:val="24"/>
+          <w:szCs w:val="24"/>
+          <w:lang w:val="uk-UA"/>
+        </w:rPr>
+      </w:pPr>
+    </w:p>
+    <w:p>
+      <w:pPr>
+        <w:spacing w:after="120"/>
+        <w:rPr>
+          <w:sz w:val="28"/>
+          <w:szCs w:val="28"/>
+          <w:u w:val="single"/>
+          <w:lang w:val="uk-UA"/>
+        </w:rPr>
+      </w:pPr>
+      <w:r>
+        <w:rPr>
+          <w:b/>
+          <w:sz w:val="28"/>
+          <w:szCs w:val="28"/>
+          <w:u w:val="single"/>
+          <w:lang w:val="uk-UA"/>
+        </w:rPr>
+        <w:t xml:space="preserve">Завдання </w:t>
+      </w:r>
+      <w:r>
+        <w:rPr>
+          <w:b/>
+          <w:sz w:val="28"/>
+          <w:szCs w:val="28"/>
+          <w:u w:val="single"/>
+          <w:lang w:val="ru-RU"/>
+        </w:rPr>
+        <w:t>Комп’ютерн</w:t>
+      </w:r>
+      <w:r>
+        <w:rPr>
+          <w:b/>
+          <w:sz w:val="28"/>
+          <w:szCs w:val="28"/>
+          <w:u w:val="single"/>
+          <w:lang w:val="uk-UA"/>
+        </w:rPr>
+        <w:t>ого</w:t>
+      </w:r>
+      <w:r>
+        <w:rPr>
+          <w:b/>
+          <w:sz w:val="28"/>
+          <w:szCs w:val="28"/>
+          <w:u w:val="single"/>
+          <w:lang w:val="ru-RU"/>
+        </w:rPr>
+        <w:t xml:space="preserve"> практикуму</w:t>
+      </w:r>
+      <w:r>
+        <w:rPr>
+          <w:b/>
+          <w:sz w:val="28"/>
+          <w:szCs w:val="28"/>
+          <w:u w:val="single"/>
+          <w:lang w:val="uk-UA"/>
+        </w:rPr>
+        <w:t>.</w:t>
+      </w:r>
+    </w:p>
+    <w:p>
+      <w:pPr>
+        <w:spacing w:after="120"/>
+        <w:rPr>
+          <w:sz w:val="24"/>
+          <w:szCs w:val="24"/>
+          <w:lang w:val="uk-UA"/>
+        </w:rPr>
+      </w:pPr>
+      <w:r>
+        <w:rPr>
+          <w:lang w:val="uk-UA"/>
+        </w:rPr>
+        <w:t>Відповідно до Моделей Варіантів Використання (</w:t>
+      </w:r>
+      <w:r>
+        <w:t>Use</w:t>
+      </w:r>
+      <w:r>
+        <w:rPr>
+          <w:lang w:val="uk-UA"/>
+        </w:rPr>
+        <w:t xml:space="preserve"> </w:t>
+      </w:r>
+      <w:r>
+        <w:t>Cases</w:t>
+      </w:r>
+      <w:r>
+        <w:rPr>
+          <w:lang w:val="uk-UA"/>
+        </w:rPr>
+        <w:t xml:space="preserve">), Моделі Бізнес-процесу, Моделей Екранних форм, представлених у результатах Варіанту 3 </w:t>
+      </w:r>
+      <w:r>
+        <w:rPr>
+          <w:lang w:val="ru-RU"/>
+        </w:rPr>
+        <w:t>Комп’</w:t>
+      </w:r>
+      <w:r>
+        <w:rPr>
+          <w:lang w:val="uk-UA"/>
+        </w:rPr>
+        <w:t>ютерних практикумів</w:t>
+      </w:r>
+      <w:r>
+        <w:rPr>
+          <w:lang w:val="ru-RU"/>
+        </w:rPr>
+        <w:t xml:space="preserve"> </w:t>
+      </w:r>
+      <w:r>
+        <w:t>N</w:t>
+      </w:r>
+      <w:r>
+        <w:rPr>
+          <w:lang w:val="uk-UA"/>
+        </w:rPr>
+        <w:t xml:space="preserve"> 1, 2, 3, розробити моделі даних шляхом виконання наступних дій:</w:t>
+      </w:r>
+    </w:p>
+    <w:p>
+      <w:pPr>
+        <w:pStyle w:val="ListParagraph"/>
+        <w:numPr>
+          <w:ilvl w:val="0"/>
+          <w:numId w:val="1"/>
+        </w:numPr>
+        <w:spacing w:after="120"/>
+        <w:rPr>
+          <w:lang w:val="uk-UA"/>
+        </w:rPr>
+      </w:pPr>
+      <w:r>
+        <w:rPr>
+          <w:lang w:val="uk-UA"/>
+        </w:rPr>
+        <w:t>проаналізувати елементи моделей, в яких є посилання на інформаційні об’єкти, і скласти перелік інформаційних об’єктів, для яких будуть описані моделі даних,</w:t>
+      </w:r>
+    </w:p>
+    <w:p>
+      <w:pPr>
+        <w:pStyle w:val="ListParagraph"/>
+        <w:numPr>
+          <w:ilvl w:val="0"/>
+          <w:numId w:val="1"/>
+        </w:numPr>
+        <w:spacing w:after="120"/>
+        <w:rPr>
+          <w:lang w:val="uk-UA"/>
+        </w:rPr>
+      </w:pPr>
+      <w:r>
+        <w:rPr>
+          <w:lang w:val="uk-UA"/>
+        </w:rPr>
+        <w:t>виявити склад полів кожного інформаційного об’єкту,</w:t>
+      </w:r>
+    </w:p>
+    <w:p>
+      <w:pPr>
+        <w:pStyle w:val="ListParagraph"/>
+        <w:numPr>
+          <w:ilvl w:val="0"/>
+          <w:numId w:val="1"/>
+        </w:numPr>
+        <w:spacing w:after="120"/>
+        <w:rPr>
+          <w:lang w:val="uk-UA"/>
+        </w:rPr>
+      </w:pPr>
+      <w:r>
+        <w:rPr>
+          <w:lang w:val="uk-UA"/>
+        </w:rPr>
+        <w:t>призначити назви класам даних і полям,</w:t>
+      </w:r>
+    </w:p>
+    <w:p>
+      <w:pPr>
+        <w:pStyle w:val="ListParagraph"/>
+        <w:numPr>
+          <w:ilvl w:val="0"/>
+          <w:numId w:val="1"/>
+        </w:numPr>
+        <w:spacing w:after="120"/>
+        <w:rPr>
+          <w:lang w:val="uk-UA"/>
+        </w:rPr>
+      </w:pPr>
+      <w:r>
+        <w:rPr>
+          <w:lang w:val="uk-UA"/>
+        </w:rPr>
+        <w:t>визначити прийнятні формати полів,</w:t>
+      </w:r>
+    </w:p>
+    <w:p>
+      <w:pPr>
+        <w:pStyle w:val="ListParagraph"/>
+        <w:numPr>
+          <w:ilvl w:val="0"/>
+          <w:numId w:val="1"/>
+        </w:numPr>
+        <w:spacing w:after="120"/>
+        <w:rPr>
+          <w:lang w:val="uk-UA"/>
+        </w:rPr>
+      </w:pPr>
+      <w:r>
+        <w:rPr>
+          <w:lang w:val="uk-UA"/>
+        </w:rPr>
+        <w:t xml:space="preserve">визначити, які поля є ключовими в кожному інформаційному об’єкті (ключових полів може бути декілька), </w:t>
+      </w:r>
+    </w:p>
+    <w:p>
+      <w:pPr>
+        <w:pStyle w:val="ListParagraph"/>
+        <w:numPr>
+          <w:ilvl w:val="0"/>
+          <w:numId w:val="1"/>
+        </w:numPr>
+        <w:spacing w:after="120"/>
+        <w:rPr>
+          <w:lang w:val="uk-UA"/>
+        </w:rPr>
+      </w:pPr>
+      <w:r>
+        <w:rPr>
+          <w:lang w:val="uk-UA"/>
+        </w:rPr>
+        <w:t>описати Діаграму класів для виявлених інформаційних об</w:t>
+      </w:r>
+      <w:r>
+        <w:rPr>
+          <w:lang w:val="ru-RU"/>
+        </w:rPr>
+        <w:t>‘</w:t>
+      </w:r>
+      <w:r>
+        <w:rPr>
+          <w:lang w:val="uk-UA"/>
+        </w:rPr>
+        <w:t>єктів,</w:t>
+      </w:r>
+    </w:p>
+    <w:p>
+      <w:pPr>
+        <w:pStyle w:val="ListParagraph"/>
+        <w:numPr>
+          <w:ilvl w:val="0"/>
+          <w:numId w:val="1"/>
+        </w:numPr>
+        <w:spacing w:after="120"/>
+        <w:rPr>
+          <w:lang w:val="uk-UA"/>
+        </w:rPr>
+      </w:pPr>
+      <w:r>
+        <w:rPr>
+          <w:lang w:val="uk-UA"/>
+        </w:rPr>
+        <w:t>описати таблиці із Логічними моделями інформаційних об</w:t>
+      </w:r>
+      <w:r>
+        <w:rPr>
+          <w:lang w:val="ru-RU"/>
+        </w:rPr>
+        <w:t>‘</w:t>
+      </w:r>
+      <w:r>
+        <w:rPr>
+          <w:lang w:val="uk-UA"/>
+        </w:rPr>
+        <w:t>єктів,</w:t>
+      </w:r>
+    </w:p>
+    <w:p>
+      <w:pPr>
+        <w:pStyle w:val="ListParagraph"/>
+        <w:numPr>
+          <w:ilvl w:val="0"/>
+          <w:numId w:val="1"/>
+        </w:numPr>
+        <w:spacing w:after="120"/>
+        <w:rPr>
+          <w:lang w:val="uk-UA"/>
+        </w:rPr>
+      </w:pPr>
+      <w:r>
+        <w:rPr>
+          <w:lang w:val="uk-UA"/>
+        </w:rPr>
+        <w:t xml:space="preserve">включити Діаграму класів і  таблиці із Логічними моделями в один файл із результатами </w:t>
+      </w:r>
+      <w:r>
+        <w:rPr>
+          <w:lang w:val="ru-RU"/>
+        </w:rPr>
+        <w:t>Комп’</w:t>
+      </w:r>
+      <w:r>
+        <w:rPr>
+          <w:lang w:val="uk-UA"/>
+        </w:rPr>
+        <w:t xml:space="preserve">ютерного практикуму (формати </w:t>
+      </w:r>
+      <w:r>
+        <w:t>doc</w:t>
+      </w:r>
+      <w:r>
+        <w:rPr>
+          <w:lang w:val="ru-RU"/>
+        </w:rPr>
+        <w:t>/</w:t>
+      </w:r>
+      <w:r>
+        <w:t>pdf</w:t>
+      </w:r>
+      <w:r>
+        <w:rPr>
+          <w:lang w:val="ru-RU"/>
+        </w:rPr>
+        <w:t>)</w:t>
+      </w:r>
+      <w:r>
+        <w:rPr>
+          <w:lang w:val="uk-UA"/>
+        </w:rPr>
+        <w:t>.</w:t>
+      </w:r>
+    </w:p>
+    <w:p>
+      <w:pPr>
+        <w:spacing w:after="120"/>
+        <w:rPr>
+          <w:lang w:val="uk-UA"/>
+        </w:rPr>
+      </w:pPr>
+    </w:p>
+    <w:p>
+      <w:pPr>
+        <w:spacing w:after="120"/>
+        <w:rPr>
+          <w:lang w:val="uk-UA"/>
+        </w:rPr>
+      </w:pPr>
+    </w:p>
+    <w:p>
+      <w:pPr>
+        <w:spacing w:after="120"/>
+        <w:rPr>
+          <w:lang w:val="uk-UA"/>
+        </w:rPr>
+      </w:pPr>
+    </w:p>
+    <w:p>
+      <w:pPr>
+        <w:spacing w:after="0" w:line="360" w:lineRule="auto"/>
+        <w:rPr>
+          <w:rFonts w:ascii="Times New Roman" w:hAnsi="Times New Roman" w:cs="Times New Roman"/>
+          <w:b/>
+          <w:bCs/>
+          <w:sz w:val="26"/>
+          <w:szCs w:val="26"/>
+          <w:lang w:val="uk-UA"/>
+        </w:rPr>
+      </w:pPr>
+    </w:p>
+    <w:p>
+      <w:pPr>
+        <w:spacing w:after="0" w:line="360" w:lineRule="auto"/>
+        <w:rPr>
+          <w:rFonts w:ascii="Times New Roman" w:hAnsi="Times New Roman" w:cs="Times New Roman"/>
+          <w:b/>
+          <w:bCs/>
+          <w:sz w:val="28"/>
+          <w:szCs w:val="28"/>
+          <w:lang w:val="uk-UA"/>
+        </w:rPr>
+      </w:pPr>
+      <w:r>
+        <w:rPr>
+          <w:rFonts w:ascii="Times New Roman" w:hAnsi="Times New Roman" w:cs="Times New Roman"/>
+          <w:b/>
+          <w:bCs/>
+          <w:sz w:val="28"/>
+          <w:szCs w:val="28"/>
+          <w:lang w:val="uk-UA"/>
+        </w:rPr>
+        <w:lastRenderedPageBreak/>
+        <w:t>Діаграмма класів:</w:t>
+      </w:r>
+    </w:p>
+    <w:p>
+      <w:pPr>
+        <w:spacing w:after="0" w:line="360" w:lineRule="auto"/>
+        <w:rPr>
+          <w:rFonts w:ascii="Times New Roman" w:hAnsi="Times New Roman" w:cs="Times New Roman"/>
+          <w:b/>
+          <w:bCs/>
+          <w:sz w:val="26"/>
+          <w:szCs w:val="26"/>
+          <w:lang w:val="uk-UA"/>
+        </w:rPr>
+      </w:pPr>
+      <w:r>
+        <w:rPr>
+          <w:noProof/>
+        </w:rPr>
+        <w:drawing>
+          <wp:inline distT="0" distB="0" distL="0" distR="0" wp14:anchorId="373C38AC" wp14:editId="524A3CA4">
+            <wp:extent cx="5943600" cy="4559935"/>
+            <wp:effectExtent l="0" t="0" r="0" b="0"/>
+            <wp:docPr id="1" name="Picture 1"/>
+            <wp:cNvGraphicFramePr>
+              <a:graphicFrameLocks xmlns:a="http://schemas.openxmlformats.org/drawingml/2006/main" noChangeAspect="1"/>
+            </wp:cNvGraphicFramePr>
+            <a:graphic xmlns:a="http://schemas.openxmlformats.org/drawingml/2006/main">
+              <a:graphicData uri="http://schemas.openxmlformats.org/drawingml/2006/picture">
+                <pic:pic xmlns:pic="http://schemas.openxmlformats.org/drawingml/2006/picture">
+                  <pic:nvPicPr>
+                    <pic:cNvPr id="0" name="Picture 1"/>
+                    <pic:cNvPicPr>
+                      <a:picLocks noChangeAspect="1" noChangeArrowheads="1"/>
+                    </pic:cNvPicPr>
+                  </pic:nvPicPr>
+                  <pic:blipFill>
+                    <a:blip r:embed="rId5">
+                      <a:extLst>
+                        <a:ext uri="{28A0092B-C50C-407E-A947-70E740481C1C}">
+                          <a14:useLocalDpi xmlns:a14="http://schemas.microsoft.com/office/drawing/2010/main" val="0"/>
+                        </a:ext>
+                      </a:extLst>
+                    </a:blip>
+                    <a:srcRect/>
+                    <a:stretch>
+                      <a:fillRect/>
+                    </a:stretch>
+                  </pic:blipFill>
+                  <pic:spPr bwMode="auto">
+                    <a:xfrm>
+                      <a:off x="0" y="0"/>
+                      <a:ext cx="5943600" cy="4559935"/>
+                    </a:xfrm>
+                    <a:prstGeom prst="rect">
+                      <a:avLst/>
+                    </a:prstGeom>
+                    <a:noFill/>
+                    <a:ln>
+                      <a:noFill/>
+                    </a:ln>
+                  </pic:spPr>
+                </pic:pic>
+              </a:graphicData>
+            </a:graphic>
+          </wp:inline>
+        </w:drawing>
+      </w:r>
+    </w:p>
+    <w:p>
+      <w:pPr>
         <w:spacing w:after="0" w:line="360" w:lineRule="auto"/>
         <w:rPr>
           <w:rFonts w:ascii="Times New Roman" w:hAnsi="Times New Roman" w:cs="Times New Roman"/>
@@ -238,6 +1186,7 @@
           <w:szCs w:val="26"/>
           <w:lang w:val="uk-UA"/>
         </w:rPr>
+        <w:lastRenderedPageBreak/>
         <w:t>Position (Посада):</w:t>
       </w:r>
     </w:p>
@@ -415,6 +1364,237 @@
           <w:szCs w:val="26"/>
           <w:lang w:val="uk-UA"/>
         </w:rPr>
+        <w:t xml:space="preserve">- id (PK) </w:t>
+      </w:r>
+      <w:r>
+        <w:rPr>
+          <w:rFonts w:ascii="Times New Roman" w:hAnsi="Times New Roman" w:cs="Times New Roman"/>
+          <w:sz w:val="26"/>
+          <w:szCs w:val="26"/>
+          <w:lang w:val="uk-UA"/>
+        </w:rPr>
+        <w:t>–</w:t>
+      </w:r>
+      <w:r>
+        <w:rPr>
+          <w:rFonts w:ascii="Times New Roman" w:hAnsi="Times New Roman" w:cs="Times New Roman"/>
+          <w:sz w:val="26"/>
+          <w:szCs w:val="26"/>
+          <w:lang w:val="uk-UA"/>
+        </w:rPr>
+        <w:t xml:space="preserve"> INT</w:t>
+      </w:r>
+    </w:p>
+    <w:p>
+      <w:pPr>
+        <w:spacing w:after="0" w:line="360" w:lineRule="auto"/>
+        <w:rPr>
+          <w:rFonts w:ascii="Times New Roman" w:hAnsi="Times New Roman" w:cs="Times New Roman"/>
+          <w:sz w:val="26"/>
+          <w:szCs w:val="26"/>
+        </w:rPr>
+      </w:pPr>
+      <w:r>
+        <w:rPr>
+          <w:rFonts w:ascii="Times New Roman" w:hAnsi="Times New Roman" w:cs="Times New Roman"/>
+          <w:sz w:val="26"/>
+          <w:szCs w:val="26"/>
+        </w:rPr>
+        <w:t>- number - INT</w:t>
+      </w:r>
+    </w:p>
+    <w:p>
+      <w:pPr>
+        <w:spacing w:after="0" w:line="360" w:lineRule="auto"/>
+        <w:rPr>
+          <w:rFonts w:ascii="Times New Roman" w:hAnsi="Times New Roman" w:cs="Times New Roman"/>
+          <w:sz w:val="26"/>
+          <w:szCs w:val="26"/>
+          <w:lang w:val="uk-UA"/>
+        </w:rPr>
+      </w:pPr>
+      <w:r>
+        <w:rPr>
+          <w:rFonts w:ascii="Times New Roman" w:hAnsi="Times New Roman" w:cs="Times New Roman"/>
+          <w:sz w:val="26"/>
+          <w:szCs w:val="26"/>
+          <w:lang w:val="uk-UA"/>
+        </w:rPr>
+        <w:t>- candidateId (FK) - INT</w:t>
+      </w:r>
+    </w:p>
+    <w:p>
+      <w:pPr>
+        <w:spacing w:after="0" w:line="360" w:lineRule="auto"/>
+        <w:rPr>
+          <w:rFonts w:ascii="Times New Roman" w:hAnsi="Times New Roman" w:cs="Times New Roman"/>
+          <w:sz w:val="26"/>
+          <w:szCs w:val="26"/>
+          <w:lang w:val="uk-UA"/>
+        </w:rPr>
+      </w:pPr>
+      <w:r>
+        <w:rPr>
+          <w:rFonts w:ascii="Times New Roman" w:hAnsi="Times New Roman" w:cs="Times New Roman"/>
+          <w:sz w:val="26"/>
+          <w:szCs w:val="26"/>
+          <w:lang w:val="uk-UA"/>
+        </w:rPr>
+        <w:t>- interviewTypeId (FK) - INT</w:t>
+      </w:r>
+    </w:p>
+    <w:p>
+      <w:pPr>
+        <w:spacing w:after="0" w:line="360" w:lineRule="auto"/>
+        <w:rPr>
+          <w:rFonts w:ascii="Times New Roman" w:hAnsi="Times New Roman" w:cs="Times New Roman"/>
+          <w:sz w:val="26"/>
+          <w:szCs w:val="26"/>
+          <w:lang w:val="uk-UA"/>
+        </w:rPr>
+      </w:pPr>
+      <w:r>
+        <w:rPr>
+          <w:rFonts w:ascii="Times New Roman" w:hAnsi="Times New Roman" w:cs="Times New Roman"/>
+          <w:sz w:val="26"/>
+          <w:szCs w:val="26"/>
+          <w:lang w:val="uk-UA"/>
+        </w:rPr>
+        <w:t>- employeeId (FK) - INT</w:t>
+      </w:r>
+    </w:p>
+    <w:p>
+      <w:pPr>
+        <w:spacing w:after="0" w:line="360" w:lineRule="auto"/>
+        <w:rPr>
+          <w:rFonts w:ascii="Times New Roman" w:hAnsi="Times New Roman" w:cs="Times New Roman"/>
+          <w:sz w:val="26"/>
+          <w:szCs w:val="26"/>
+          <w:lang w:val="uk-UA"/>
+        </w:rPr>
+      </w:pPr>
+      <w:r>
+        <w:rPr>
+          <w:rFonts w:ascii="Times New Roman" w:hAnsi="Times New Roman" w:cs="Times New Roman"/>
+          <w:sz w:val="26"/>
+          <w:szCs w:val="26"/>
+          <w:lang w:val="uk-UA"/>
+        </w:rPr>
+        <w:t>- interviewDate - DATETIME</w:t>
+      </w:r>
+    </w:p>
+    <w:p>
+      <w:pPr>
+        <w:spacing w:after="0" w:line="360" w:lineRule="auto"/>
+        <w:rPr>
+          <w:rFonts w:ascii="Times New Roman" w:hAnsi="Times New Roman" w:cs="Times New Roman"/>
+          <w:sz w:val="26"/>
+          <w:szCs w:val="26"/>
+          <w:lang w:val="uk-UA"/>
+        </w:rPr>
+      </w:pPr>
+      <w:r>
+        <w:rPr>
+          <w:rFonts w:ascii="Times New Roman" w:hAnsi="Times New Roman" w:cs="Times New Roman"/>
+          <w:sz w:val="26"/>
+          <w:szCs w:val="26"/>
+          <w:lang w:val="uk-UA"/>
+        </w:rPr>
+        <w:t>- status - VARCHAR(50)</w:t>
+      </w:r>
+    </w:p>
+    <w:p>
+      <w:pPr>
+        <w:spacing w:after="0" w:line="360" w:lineRule="auto"/>
+        <w:rPr>
+          <w:rFonts w:ascii="Times New Roman" w:hAnsi="Times New Roman" w:cs="Times New Roman"/>
+          <w:sz w:val="26"/>
+          <w:szCs w:val="26"/>
+          <w:lang w:val="uk-UA"/>
+        </w:rPr>
+      </w:pPr>
+      <w:r>
+        <w:rPr>
+          <w:rFonts w:ascii="Times New Roman" w:hAnsi="Times New Roman" w:cs="Times New Roman"/>
+          <w:sz w:val="26"/>
+          <w:szCs w:val="26"/>
+          <w:lang w:val="uk-UA"/>
+        </w:rPr>
+        <w:t>- generalResult - TEXT</w:t>
+      </w:r>
+    </w:p>
+    <w:p>
+      <w:pPr>
+        <w:spacing w:after="0" w:line="360" w:lineRule="auto"/>
+        <w:rPr>
+          <w:rFonts w:ascii="Times New Roman" w:hAnsi="Times New Roman" w:cs="Times New Roman"/>
+          <w:sz w:val="26"/>
+          <w:szCs w:val="26"/>
+          <w:lang w:val="uk-UA"/>
+        </w:rPr>
+      </w:pPr>
+      <w:r>
+        <w:rPr>
+          <w:rFonts w:ascii="Times New Roman" w:hAnsi="Times New Roman" w:cs="Times New Roman"/>
+          <w:sz w:val="26"/>
+          <w:szCs w:val="26"/>
+          <w:lang w:val="uk-UA"/>
+        </w:rPr>
+        <w:t>- createdAt - DATETIME</w:t>
+      </w:r>
+    </w:p>
+    <w:p>
+      <w:pPr>
+        <w:spacing w:after="0" w:line="360" w:lineRule="auto"/>
+        <w:rPr>
+          <w:rFonts w:ascii="Times New Roman" w:hAnsi="Times New Roman" w:cs="Times New Roman"/>
+          <w:sz w:val="26"/>
+          <w:szCs w:val="26"/>
+          <w:lang w:val="uk-UA"/>
+        </w:rPr>
+      </w:pPr>
+    </w:p>
+    <w:p>
+      <w:pPr>
+        <w:spacing w:after="0" w:line="360" w:lineRule="auto"/>
+        <w:rPr>
+          <w:rFonts w:ascii="Times New Roman" w:hAnsi="Times New Roman" w:cs="Times New Roman"/>
+          <w:b/>
+          <w:bCs/>
+          <w:sz w:val="26"/>
+          <w:szCs w:val="26"/>
+          <w:lang w:val="uk-UA"/>
+        </w:rPr>
+      </w:pPr>
+      <w:r>
+        <w:rPr>
+          <w:rFonts w:ascii="Times New Roman" w:hAnsi="Times New Roman" w:cs="Times New Roman"/>
+          <w:b/>
+          <w:bCs/>
+          <w:sz w:val="26"/>
+          <w:szCs w:val="26"/>
+          <w:lang w:val="uk-UA"/>
+        </w:rPr>
+        <w:t>InterviewResult (Результати інтерв'ю):</w:t>
+      </w:r>
+    </w:p>
+    <w:p>
+      <w:pPr>
+        <w:spacing w:after="0" w:line="360" w:lineRule="auto"/>
+        <w:rPr>
+          <w:rFonts w:ascii="Times New Roman" w:hAnsi="Times New Roman" w:cs="Times New Roman"/>
+          <w:sz w:val="26"/>
+          <w:szCs w:val="26"/>
+          <w:lang w:val="uk-UA"/>
+        </w:rPr>
+      </w:pPr>
+      <w:r>
+        <w:rPr>
+          <w:rFonts w:ascii="Times New Roman" w:hAnsi="Times New Roman" w:cs="Times New Roman"/>
+          <w:sz w:val="26"/>
+          <w:szCs w:val="26"/>
+          <w:lang w:val="uk-UA"/>
+        </w:rPr>
         <w:t>- id (PK) - INT</w:t>
       </w:r>
     </w:p>
@@ -435,107 +1615,67 @@
           <w:szCs w:val="26"/>
           <w:lang w:val="uk-UA"/>
         </w:rPr>
-        <w:t>- candidateId (FK) - INT</w:t>
-      </w:r>
-    </w:p>
-    <w:p>
-      <w:pPr>
-        <w:spacing w:after="0" w:line="360" w:lineRule="auto"/>
-        <w:rPr>
-          <w:rFonts w:ascii="Times New Roman" w:hAnsi="Times New Roman" w:cs="Times New Roman"/>
-          <w:sz w:val="26"/>
-          <w:szCs w:val="26"/>
-          <w:lang w:val="uk-UA"/>
-        </w:rPr>
-      </w:pPr>
-      <w:r>
-        <w:rPr>
-          <w:rFonts w:ascii="Times New Roman" w:hAnsi="Times New Roman" w:cs="Times New Roman"/>
-          <w:sz w:val="26"/>
-          <w:szCs w:val="26"/>
-          <w:lang w:val="uk-UA"/>
-        </w:rPr>
-        <w:t>- interviewTypeId (FK) - INT</w:t>
-      </w:r>
-    </w:p>
-    <w:p>
-      <w:pPr>
-        <w:spacing w:after="0" w:line="360" w:lineRule="auto"/>
-        <w:rPr>
-          <w:rFonts w:ascii="Times New Roman" w:hAnsi="Times New Roman" w:cs="Times New Roman"/>
-          <w:sz w:val="26"/>
-          <w:szCs w:val="26"/>
-          <w:lang w:val="uk-UA"/>
-        </w:rPr>
-      </w:pPr>
-      <w:r>
-        <w:rPr>
-          <w:rFonts w:ascii="Times New Roman" w:hAnsi="Times New Roman" w:cs="Times New Roman"/>
-          <w:sz w:val="26"/>
-          <w:szCs w:val="26"/>
-          <w:lang w:val="uk-UA"/>
-        </w:rPr>
-        <w:t>- employeeId (FK) - INT</w:t>
-      </w:r>
-    </w:p>
-    <w:p>
-      <w:pPr>
-        <w:spacing w:after="0" w:line="360" w:lineRule="auto"/>
-        <w:rPr>
-          <w:rFonts w:ascii="Times New Roman" w:hAnsi="Times New Roman" w:cs="Times New Roman"/>
-          <w:sz w:val="26"/>
-          <w:szCs w:val="26"/>
-          <w:lang w:val="uk-UA"/>
-        </w:rPr>
-      </w:pPr>
-      <w:r>
-        <w:rPr>
-          <w:rFonts w:ascii="Times New Roman" w:hAnsi="Times New Roman" w:cs="Times New Roman"/>
-          <w:sz w:val="26"/>
-          <w:szCs w:val="26"/>
-          <w:lang w:val="uk-UA"/>
-        </w:rPr>
-        <w:t>- interviewDate - DATETIME</w:t>
-      </w:r>
-    </w:p>
-    <w:p>
-      <w:pPr>
-        <w:spacing w:after="0" w:line="360" w:lineRule="auto"/>
-        <w:rPr>
-          <w:rFonts w:ascii="Times New Roman" w:hAnsi="Times New Roman" w:cs="Times New Roman"/>
-          <w:sz w:val="26"/>
-          <w:szCs w:val="26"/>
-          <w:lang w:val="uk-UA"/>
-        </w:rPr>
-      </w:pPr>
-      <w:r>
-        <w:rPr>
-          <w:rFonts w:ascii="Times New Roman" w:hAnsi="Times New Roman" w:cs="Times New Roman"/>
-          <w:sz w:val="26"/>
-          <w:szCs w:val="26"/>
-          <w:lang w:val="uk-UA"/>
-        </w:rPr>
-        <w:t>- status - VARCHAR(50)</w:t>
-      </w:r>
-    </w:p>
-    <w:p>
-      <w:pPr>
-        <w:spacing w:after="0" w:line="360" w:lineRule="auto"/>
-        <w:rPr>
-          <w:rFonts w:ascii="Times New Roman" w:hAnsi="Times New Roman" w:cs="Times New Roman"/>
-          <w:sz w:val="26"/>
-          <w:szCs w:val="26"/>
-          <w:lang w:val="uk-UA"/>
-        </w:rPr>
-      </w:pPr>
-      <w:r>
-        <w:rPr>
-          <w:rFonts w:ascii="Times New Roman" w:hAnsi="Times New Roman" w:cs="Times New Roman"/>
-          <w:sz w:val="26"/>
-          <w:szCs w:val="26"/>
-          <w:lang w:val="uk-UA"/>
-        </w:rPr>
-        <w:t>- generalResult - TEXT</w:t>
+        <w:t>- interviewId (FK) - INT</w:t>
+      </w:r>
+    </w:p>
+    <w:p>
+      <w:pPr>
+        <w:spacing w:after="0" w:line="360" w:lineRule="auto"/>
+        <w:rPr>
+          <w:rFonts w:ascii="Times New Roman" w:hAnsi="Times New Roman" w:cs="Times New Roman"/>
+          <w:sz w:val="26"/>
+          <w:szCs w:val="26"/>
+          <w:lang w:val="uk-UA"/>
+        </w:rPr>
+      </w:pPr>
+      <w:r>
+        <w:rPr>
+          <w:rFonts w:ascii="Times New Roman" w:hAnsi="Times New Roman" w:cs="Times New Roman"/>
+          <w:sz w:val="26"/>
+          <w:szCs w:val="26"/>
+          <w:lang w:val="uk-UA"/>
+        </w:rPr>
+        <w:t>- criteriaId (FK) - INT</w:t>
+      </w:r>
+    </w:p>
+    <w:p>
+      <w:pPr>
+        <w:spacing w:after="0" w:line="360" w:lineRule="auto"/>
+        <w:rPr>
+          <w:rFonts w:ascii="Times New Roman" w:hAnsi="Times New Roman" w:cs="Times New Roman"/>
+          <w:sz w:val="26"/>
+          <w:szCs w:val="26"/>
+          <w:lang w:val="uk-UA"/>
+        </w:rPr>
+      </w:pPr>
+      <w:r>
+        <w:rPr>
+          <w:rFonts w:ascii="Times New Roman" w:hAnsi="Times New Roman" w:cs="Times New Roman"/>
+          <w:sz w:val="26"/>
+          <w:szCs w:val="26"/>
+          <w:lang w:val="uk-UA"/>
+        </w:rPr>
+        <w:t>- value - TEXT</w:t>
+      </w:r>
+    </w:p>
+    <w:p>
+      <w:pPr>
+        <w:spacing w:after="0" w:line="360" w:lineRule="auto"/>
+        <w:rPr>
+          <w:rFonts w:ascii="Times New Roman" w:hAnsi="Times New Roman" w:cs="Times New Roman"/>
+          <w:sz w:val="26"/>
+          <w:szCs w:val="26"/>
+          <w:lang w:val="uk-UA"/>
+        </w:rPr>
+      </w:pPr>
+      <w:r>
+        <w:rPr>
+          <w:rFonts w:ascii="Times New Roman" w:hAnsi="Times New Roman" w:cs="Times New Roman"/>
+          <w:sz w:val="26"/>
+          <w:szCs w:val="26"/>
+          <w:lang w:val="uk-UA"/>
+        </w:rPr>
+        <w:t>- comment - TEXT</w:t>
       </w:r>
     </w:p>
     <w:p>
@@ -574,6 +1714,28 @@
         <w:spacing w:after="0" w:line="360" w:lineRule="auto"/>
         <w:rPr>
           <w:rFonts w:ascii="Times New Roman" w:hAnsi="Times New Roman" w:cs="Times New Roman"/>
+          <w:sz w:val="26"/>
+          <w:szCs w:val="26"/>
+          <w:lang w:val="uk-UA"/>
+        </w:rPr>
+      </w:pPr>
+    </w:p>
+    <w:p>
+      <w:pPr>
+        <w:spacing w:after="0" w:line="360" w:lineRule="auto"/>
+        <w:rPr>
+          <w:rFonts w:ascii="Times New Roman" w:hAnsi="Times New Roman" w:cs="Times New Roman"/>
+          <w:sz w:val="26"/>
+          <w:szCs w:val="26"/>
+          <w:lang w:val="uk-UA"/>
+        </w:rPr>
+      </w:pPr>
+    </w:p>
+    <w:p>
+      <w:pPr>
+        <w:spacing w:after="0" w:line="360" w:lineRule="auto"/>
+        <w:rPr>
+          <w:rFonts w:ascii="Times New Roman" w:hAnsi="Times New Roman" w:cs="Times New Roman"/>
           <w:b/>
           <w:bCs/>
           <w:sz w:val="26"/>
@@ -591,161 +1753,6 @@
           <w:lang w:val="uk-UA"/>
         </w:rPr>
         <w:lastRenderedPageBreak/>
-        <w:t>InterviewResult (Результати інтерв'ю):</w:t>
-      </w:r>
-    </w:p>
-    <w:p>
-      <w:pPr>
-        <w:spacing w:after="0" w:line="360" w:lineRule="auto"/>
-        <w:rPr>
-          <w:rFonts w:ascii="Times New Roman" w:hAnsi="Times New Roman" w:cs="Times New Roman"/>
-          <w:sz w:val="26"/>
-          <w:szCs w:val="26"/>
-          <w:lang w:val="uk-UA"/>
-        </w:rPr>
-      </w:pPr>
-      <w:r>
-        <w:rPr>
-          <w:rFonts w:ascii="Times New Roman" w:hAnsi="Times New Roman" w:cs="Times New Roman"/>
-          <w:sz w:val="26"/>
-          <w:szCs w:val="26"/>
-          <w:lang w:val="uk-UA"/>
-        </w:rPr>
-        <w:t>- id (PK) - INT</w:t>
-      </w:r>
-    </w:p>
-    <w:p>
-      <w:pPr>
-        <w:spacing w:after="0" w:line="360" w:lineRule="auto"/>
-        <w:rPr>
-          <w:rFonts w:ascii="Times New Roman" w:hAnsi="Times New Roman" w:cs="Times New Roman"/>
-          <w:sz w:val="26"/>
-          <w:szCs w:val="26"/>
-          <w:lang w:val="uk-UA"/>
-        </w:rPr>
-      </w:pPr>
-      <w:r>
-        <w:rPr>
-          <w:rFonts w:ascii="Times New Roman" w:hAnsi="Times New Roman" w:cs="Times New Roman"/>
-          <w:sz w:val="26"/>
-          <w:szCs w:val="26"/>
-          <w:lang w:val="uk-UA"/>
-        </w:rPr>
-        <w:t>- interviewId (FK) - INT</w:t>
-      </w:r>
-    </w:p>
-    <w:p>
-      <w:pPr>
-        <w:spacing w:after="0" w:line="360" w:lineRule="auto"/>
-        <w:rPr>
-          <w:rFonts w:ascii="Times New Roman" w:hAnsi="Times New Roman" w:cs="Times New Roman"/>
-          <w:sz w:val="26"/>
-          <w:szCs w:val="26"/>
-          <w:lang w:val="uk-UA"/>
-        </w:rPr>
-      </w:pPr>
-      <w:r>
-        <w:rPr>
-          <w:rFonts w:ascii="Times New Roman" w:hAnsi="Times New Roman" w:cs="Times New Roman"/>
-          <w:sz w:val="26"/>
-          <w:szCs w:val="26"/>
-          <w:lang w:val="uk-UA"/>
-        </w:rPr>
-        <w:t>- criteriaId (FK) - INT</w:t>
-      </w:r>
-    </w:p>
-    <w:p>
-      <w:pPr>
-        <w:spacing w:after="0" w:line="360" w:lineRule="auto"/>
-        <w:rPr>
-          <w:rFonts w:ascii="Times New Roman" w:hAnsi="Times New Roman" w:cs="Times New Roman"/>
-          <w:sz w:val="26"/>
-          <w:szCs w:val="26"/>
-          <w:lang w:val="uk-UA"/>
-        </w:rPr>
-      </w:pPr>
-      <w:r>
-        <w:rPr>
-          <w:rFonts w:ascii="Times New Roman" w:hAnsi="Times New Roman" w:cs="Times New Roman"/>
-          <w:sz w:val="26"/>
-          <w:szCs w:val="26"/>
-          <w:lang w:val="uk-UA"/>
-        </w:rPr>
-        <w:t>- value - TEXT</w:t>
-      </w:r>
-    </w:p>
-    <w:p>
-      <w:pPr>
-        <w:spacing w:after="0" w:line="360" w:lineRule="auto"/>
-        <w:rPr>
-          <w:rFonts w:ascii="Times New Roman" w:hAnsi="Times New Roman" w:cs="Times New Roman"/>
-          <w:sz w:val="26"/>
-          <w:szCs w:val="26"/>
-          <w:lang w:val="uk-UA"/>
-        </w:rPr>
-      </w:pPr>
-      <w:r>
-        <w:rPr>
-          <w:rFonts w:ascii="Times New Roman" w:hAnsi="Times New Roman" w:cs="Times New Roman"/>
-          <w:sz w:val="26"/>
-          <w:szCs w:val="26"/>
-          <w:lang w:val="uk-UA"/>
-        </w:rPr>
-        <w:t>- comment - TEXT</w:t>
-      </w:r>
-    </w:p>
-    <w:p>
-      <w:pPr>
-        <w:spacing w:after="0" w:line="360" w:lineRule="auto"/>
-        <w:rPr>
-          <w:rFonts w:ascii="Times New Roman" w:hAnsi="Times New Roman" w:cs="Times New Roman"/>
-          <w:sz w:val="26"/>
-          <w:szCs w:val="26"/>
-          <w:lang w:val="uk-UA"/>
-        </w:rPr>
-      </w:pPr>
-      <w:r>
-        <w:rPr>
-          <w:rFonts w:ascii="Times New Roman" w:hAnsi="Times New Roman" w:cs="Times New Roman"/>
-          <w:sz w:val="26"/>
-          <w:szCs w:val="26"/>
-          <w:lang w:val="uk-UA"/>
-        </w:rPr>
-        <w:t>- createdAt - DATETIME</w:t>
-      </w:r>
-    </w:p>
-    <w:p>
-      <w:pPr>
-        <w:spacing w:after="0" w:line="360" w:lineRule="auto"/>
-        <w:rPr>
-          <w:rFonts w:ascii="Times New Roman" w:hAnsi="Times New Roman" w:cs="Times New Roman"/>
-          <w:sz w:val="26"/>
-          <w:szCs w:val="26"/>
-          <w:lang w:val="uk-UA"/>
-        </w:rPr>
-      </w:pPr>
-    </w:p>
-    <w:p>
-      <w:pPr>
-        <w:spacing w:after="0" w:line="360" w:lineRule="auto"/>
-        <w:rPr>
-          <w:rFonts w:ascii="Times New Roman" w:hAnsi="Times New Roman" w:cs="Times New Roman"/>
-          <w:b/>
-          <w:bCs/>
-          <w:sz w:val="26"/>
-          <w:szCs w:val="26"/>
-          <w:lang w:val="uk-UA"/>
-        </w:rPr>
-      </w:pPr>
-      <w:r>
-        <w:rPr>
-          <w:rFonts w:ascii="Times New Roman" w:hAnsi="Times New Roman" w:cs="Times New Roman"/>
-          <w:b/>
-          <w:bCs/>
-          <w:sz w:val="26"/>
-          <w:szCs w:val="26"/>
-          <w:lang w:val="uk-UA"/>
-        </w:rPr>
         <w:t>InterviewType (Тип інтерв'ю):</w:t>
       </w:r>
     </w:p>
@@ -1107,6 +2114,136 @@
     </w:sectPr>
   </w:body>
 </w:document>
+</file>
+
+<file path=word/numbering.xml><?xml version="1.0" encoding="utf-8"?>
+<w:numbering xmlns:wpc="http://schemas.microsoft.com/office/word/2010/wordprocessingCanvas" xmlns:cx="http://schemas.microsoft.com/office/drawing/2014/chartex" xmlns:cx1="http://schemas.microsoft.com/office/drawing/2015/9/8/chartex" xmlns:cx2="http://schemas.microsoft.com/office/drawing/2015/10/21/chartex" xmlns:cx3="http://schemas.microsoft.com/office/drawing/2016/5/9/chartex" xmlns:cx4="http://schemas.microsoft.com/office/drawing/2016/5/10/chartex" xmlns:cx5="http://schemas.microsoft.com/office/drawing/2016/5/11/chartex" xmlns:cx6="http://schemas.microsoft.com/office/drawing/2016/5/12/chartex" xmlns:cx7="http://schemas.microsoft.com/office/drawing/2016/5/13/chartex" xmlns:cx8="http://schemas.microsoft.com/office/drawing/2016/5/14/chartex" xmlns:mc="http://schemas.openxmlformats.org/markup-compatibility/2006" xmlns:aink="http://schemas.microsoft.com/office/drawing/2016/ink" xmlns:am3d="http://schemas.microsoft.com/office/drawing/2017/model3d" xmlns:o="urn:schemas-microsoft-com:office:office" xmlns:oel="http://schemas.microsoft.com/office/2019/extlst" xmlns:r="http://schemas.openxmlformats.org/officeDocument/2006/relationships" xmlns:m="http://schemas.openxmlformats.org/officeDocument/2006/math" xmlns:v="urn:schemas-microsoft-com:vml" xmlns:wp14="http://schemas.microsoft.com/office/word/2010/wordprocessingDrawing" xmlns:wp="http://schemas.openxmlformats.org/drawingml/2006/wordprocessingDrawing" xmlns:w10="urn:schemas-microsoft-com:office:word" xmlns:w="http://schemas.openxmlformats.org/wordprocessingml/2006/main" xmlns:w14="http://schemas.microsoft.com/office/word/2010/wordml" xmlns:w15="http://schemas.microsoft.com/office/word/2012/wordml" xmlns:w16cex="http://schemas.microsoft.com/office/word/2018/wordml/cex" xmlns:w16cid="http://schemas.microsoft.com/office/word/2016/wordml/cid" xmlns:w16="http://schemas.microsoft.com/office/word/2018/wordml" xmlns:w16sdtdh="http://schemas.microsoft.com/office/word/2020/wordml/sdtdatahash" xmlns:w16se="http://schemas.microsoft.com/office/word/2015/wordml/symex" xmlns:wpg="http://schemas.microsoft.com/office/word/2010/wordprocessingGroup" xmlns:wpi="http://schemas.microsoft.com/office/word/2010/wordprocessingInk" xmlns:wne="http://schemas.microsoft.com/office/word/2006/wordml" xmlns:wps="http://schemas.microsoft.com/office/word/2010/wordprocessingShape" mc:Ignorable="w14 w15 w16se w16cid w16 w16cex w16sdtdh wp14">
+  <w:abstractNum w:abstractNumId="0" w15:restartNumberingAfterBreak="0">
+    <w:nsid w:val="43FB48D0"/>
+    <w:multiLevelType w:val="hybridMultilevel"/>
+    <w:tmpl w:val="521EE3AC"/>
+    <w:lvl w:ilvl="0" w:tplc="04090001">
+      <w:start w:val="1"/>
+      <w:numFmt w:val="bullet"/>
+      <w:lvlText w:val=""/>
+      <w:lvlJc w:val="left"/>
+      <w:pPr>
+        <w:ind w:left="1080" w:hanging="360"/>
+      </w:pPr>
+      <w:rPr>
+        <w:rFonts w:ascii="Symbol" w:hAnsi="Symbol" w:hint="default"/>
+      </w:rPr>
+    </w:lvl>
+    <w:lvl w:ilvl="1" w:tplc="04090003">
+      <w:start w:val="1"/>
+      <w:numFmt w:val="bullet"/>
+      <w:lvlText w:val="o"/>
+      <w:lvlJc w:val="left"/>
+      <w:pPr>
+        <w:ind w:left="1800" w:hanging="360"/>
+      </w:pPr>
+      <w:rPr>
+        <w:rFonts w:ascii="Courier New" w:hAnsi="Courier New" w:cs="Courier New" w:hint="default"/>
+      </w:rPr>
+    </w:lvl>
+    <w:lvl w:ilvl="2" w:tplc="04090005">
+      <w:start w:val="1"/>
+      <w:numFmt w:val="bullet"/>
+      <w:lvlText w:val=""/>
+      <w:lvlJc w:val="left"/>
+      <w:pPr>
+        <w:ind w:left="2520" w:hanging="360"/>
+      </w:pPr>
+      <w:rPr>
+        <w:rFonts w:ascii="Wingdings" w:hAnsi="Wingdings" w:hint="default"/>
+      </w:rPr>
+    </w:lvl>
+    <w:lvl w:ilvl="3" w:tplc="04090001">
+      <w:start w:val="1"/>
+      <w:numFmt w:val="bullet"/>
+      <w:lvlText w:val=""/>
+      <w:lvlJc w:val="left"/>
+      <w:pPr>
+        <w:ind w:left="3240" w:hanging="360"/>
+      </w:pPr>
+      <w:rPr>
+        <w:rFonts w:ascii="Symbol" w:hAnsi="Symbol" w:hint="default"/>
+      </w:rPr>
+    </w:lvl>
+    <w:lvl w:ilvl="4" w:tplc="04090003">
+      <w:start w:val="1"/>
+      <w:numFmt w:val="bullet"/>
+      <w:lvlText w:val="o"/>
+      <w:lvlJc w:val="left"/>
+      <w:pPr>
+        <w:ind w:left="3960" w:hanging="360"/>
+      </w:pPr>
+      <w:rPr>
+        <w:rFonts w:ascii="Courier New" w:hAnsi="Courier New" w:cs="Courier New" w:hint="default"/>
+      </w:rPr>
+    </w:lvl>
+    <w:lvl w:ilvl="5" w:tplc="04090005">
+      <w:start w:val="1"/>
+      <w:numFmt w:val="bullet"/>
+      <w:lvlText w:val=""/>
+      <w:lvlJc w:val="left"/>
+      <w:pPr>
+        <w:ind w:left="4680" w:hanging="360"/>
+      </w:pPr>
+      <w:rPr>
+        <w:rFonts w:ascii="Wingdings" w:hAnsi="Wingdings" w:hint="default"/>
+      </w:rPr>
+    </w:lvl>
+    <w:lvl w:ilvl="6" w:tplc="04090001">
+      <w:start w:val="1"/>
+      <w:numFmt w:val="bullet"/>
+      <w:lvlText w:val=""/>
+      <w:lvlJc w:val="left"/>
+      <w:pPr>
+        <w:ind w:left="5400" w:hanging="360"/>
+      </w:pPr>
+      <w:rPr>
+        <w:rFonts w:ascii="Symbol" w:hAnsi="Symbol" w:hint="default"/>
+      </w:rPr>
+    </w:lvl>
+    <w:lvl w:ilvl="7" w:tplc="04090003">
+      <w:start w:val="1"/>
+      <w:numFmt w:val="bullet"/>
+      <w:lvlText w:val="o"/>
+      <w:lvlJc w:val="left"/>
+      <w:pPr>
+        <w:ind w:left="6120" w:hanging="360"/>
+      </w:pPr>
+      <w:rPr>
+        <w:rFonts w:ascii="Courier New" w:hAnsi="Courier New" w:cs="Courier New" w:hint="default"/>
+      </w:rPr>
+    </w:lvl>
+    <w:lvl w:ilvl="8" w:tplc="04090005">
+      <w:start w:val="1"/>
+      <w:numFmt w:val="bullet"/>
+      <w:lvlText w:val=""/>
+      <w:lvlJc w:val="left"/>
+      <w:pPr>
+        <w:ind w:left="6840" w:hanging="360"/>
+      </w:pPr>
+      <w:rPr>
+        <w:rFonts w:ascii="Wingdings" w:hAnsi="Wingdings" w:hint="default"/>
+      </w:rPr>
+    </w:lvl>
+  </w:abstractNum>
+  <w:num w:numId="1">
+    <w:abstractNumId w:val="0"/>
+    <w:lvlOverride w:ilvl="0"/>
+    <w:lvlOverride w:ilvl="1"/>
+    <w:lvlOverride w:ilvl="2"/>
+    <w:lvlOverride w:ilvl="3"/>
+    <w:lvlOverride w:ilvl="4"/>
+    <w:lvlOverride w:ilvl="5"/>
+    <w:lvlOverride w:ilvl="6"/>
+    <w:lvlOverride w:ilvl="7"/>
+    <w:lvlOverride w:ilvl="8"/>
+  </w:num>
+</w:numbering>
 </file>
 
 <file path=word/styles.xml><?xml version="1.0" encoding="utf-8"?>
@@ -1535,6 +2672,23 @@
     <w:semiHidden/>
     <w:unhideWhenUsed/>
   </w:style>
+  <w:style w:type="paragraph" w:styleId="ListParagraph">
+    <w:name w:val="List Paragraph"/>
+    <w:basedOn w:val="Normal"/>
+    <w:uiPriority w:val="34"/>
+    <w:qFormat/>
+    <w:rsid w:val="008633F4"/>
+    <w:pPr>
+      <w:spacing w:after="0" w:line="240" w:lineRule="auto"/>
+      <w:ind w:left="720"/>
+      <w:contextualSpacing/>
+    </w:pPr>
+    <w:rPr>
+      <w:rFonts w:ascii="Times New Roman" w:eastAsia="Times New Roman" w:hAnsi="Times New Roman" w:cs="Times New Roman"/>
+      <w:sz w:val="24"/>
+      <w:szCs w:val="24"/>
+    </w:rPr>
+  </w:style>
 </w:styles>
 </file>
 
